--- a/reports/Отчет.docx
+++ b/reports/Отчет.docx
@@ -74,9 +74,48 @@
           <w:szCs w:val="24"/>
           <w:lang w:eastAsia="en-US" w:bidi="en-US"/>
         </w:rPr>
-        <w:t>Факультет _______________________________</w:t>
+        <w:t xml:space="preserve">Факультет </w:t>
+      </w:r>
+      <w:r>
+        <w:rPr>
+          <w:rFonts w:eastAsia="Times New Roman" w:cs="Times New Roman" w:ascii="Times New Roman" w:hAnsi="Times New Roman"/>
+          <w:color w:val="000000"/>
+          <w:sz w:val="24"/>
+          <w:szCs w:val="24"/>
+          <w:lang w:eastAsia="en-US" w:bidi="en-US"/>
+        </w:rPr>
+        <w:t>Информационных технологий</w:t>
+      </w:r>
+      <w:r>
+        <w:rPr>
+          <w:rFonts w:eastAsia="Times New Roman" w:cs="Times New Roman" w:ascii="Times New Roman" w:hAnsi="Times New Roman"/>
+          <w:color w:val="000000"/>
+          <w:sz w:val="24"/>
+          <w:szCs w:val="24"/>
+          <w:lang w:eastAsia="en-US" w:bidi="en-US"/>
+        </w:rPr>
         <w:br/>
-        <w:t>Кафедра «_____________________________________»</w:t>
+        <w:t>Кафедра «</w:t>
+      </w:r>
+      <w:r>
+        <w:rPr>
+          <w:rFonts w:eastAsia="Times New Roman" w:cs="Times New Roman" w:ascii="Times New Roman" w:hAnsi="Times New Roman"/>
+          <w:color w:val="000000"/>
+          <w:sz w:val="24"/>
+          <w:szCs w:val="24"/>
+          <w:lang w:eastAsia="en-US" w:bidi="en-US"/>
+        </w:rPr>
+        <w:t>Информационных технологий</w:t>
+      </w:r>
+      <w:r>
+        <w:rPr>
+          <w:rFonts w:eastAsia="Times New Roman" w:cs="Times New Roman" w:ascii="Times New Roman" w:hAnsi="Times New Roman"/>
+          <w:color w:val="000000"/>
+          <w:sz w:val="24"/>
+          <w:szCs w:val="24"/>
+          <w:lang w:eastAsia="en-US" w:bidi="en-US"/>
+        </w:rPr>
+        <w:t>»</w:t>
       </w:r>
     </w:p>
     <w:p>
@@ -101,7 +140,17 @@
           <w:szCs w:val="24"/>
           <w:lang w:eastAsia="en-US" w:bidi="en-US"/>
         </w:rPr>
-        <w:t>Направление подготовки/ специальность: ______________________________________</w:t>
+        <w:t xml:space="preserve">Направление подготовки/ специальность: </w:t>
+      </w:r>
+      <w:r>
+        <w:rPr>
+          <w:rFonts w:cs="Times New Roman" w:ascii="Times New Roman" w:hAnsi="Times New Roman"/>
+          <w:color w:val="000000"/>
+          <w:sz w:val="24"/>
+          <w:szCs w:val="24"/>
+          <w:lang w:eastAsia="en-US" w:bidi="en-US"/>
+        </w:rPr>
+        <w:t>системная и программная инженерия</w:t>
       </w:r>
     </w:p>
     <w:p>
@@ -234,22 +283,49 @@
         <w:pStyle w:val="Normal"/>
         <w:spacing w:lineRule="auto" w:line="360" w:beforeAutospacing="1" w:afterAutospacing="1"/>
         <w:ind w:left="10" w:right="10"/>
-        <w:jc w:val="both"/>
-        <w:rPr>
-          <w:rFonts w:ascii="Times New Roman" w:hAnsi="Times New Roman" w:eastAsia="Times New Roman" w:cs="Times New Roman"/>
-          <w:color w:val="000000"/>
-          <w:sz w:val="28"/>
-          <w:lang w:eastAsia="en-US" w:bidi="en-US"/>
-        </w:rPr>
-      </w:pPr>
-      <w:r>
-        <w:rPr>
-          <w:rFonts w:eastAsia="Times New Roman" w:cs="Times New Roman" w:ascii="Times New Roman" w:hAnsi="Times New Roman"/>
-          <w:color w:val="000000"/>
-          <w:sz w:val="28"/>
-          <w:lang w:eastAsia="en-US" w:bidi="en-US"/>
-        </w:rPr>
-        <w:t>Студент: ____________________________ Группа: _______________</w:t>
+        <w:jc w:val="left"/>
+        <w:rPr>
+          <w:rFonts w:ascii="Times New Roman" w:hAnsi="Times New Roman" w:eastAsia="Times New Roman" w:cs="Times New Roman"/>
+          <w:color w:val="000000"/>
+          <w:sz w:val="28"/>
+          <w:lang w:eastAsia="en-US" w:bidi="en-US"/>
+        </w:rPr>
+      </w:pPr>
+      <w:r>
+        <w:rPr>
+          <w:rFonts w:eastAsia="Times New Roman" w:cs="Times New Roman" w:ascii="Times New Roman" w:hAnsi="Times New Roman"/>
+          <w:color w:val="000000"/>
+          <w:sz w:val="28"/>
+          <w:lang w:eastAsia="en-US" w:bidi="en-US"/>
+        </w:rPr>
+        <w:t xml:space="preserve">Студент: </w:t>
+      </w:r>
+      <w:r>
+        <w:rPr>
+          <w:rFonts w:eastAsia="Times New Roman" w:cs="Times New Roman" w:ascii="Times New Roman" w:hAnsi="Times New Roman"/>
+          <w:color w:val="000000"/>
+          <w:sz w:val="28"/>
+          <w:lang w:eastAsia="en-US" w:bidi="en-US"/>
+        </w:rPr>
+        <w:t xml:space="preserve">Шемчук Мирон </w:t>
+      </w:r>
+      <w:r>
+        <w:rPr>
+          <w:rFonts w:eastAsia="Times New Roman" w:cs="Times New Roman" w:ascii="Times New Roman" w:hAnsi="Times New Roman"/>
+          <w:color w:val="000000"/>
+          <w:sz w:val="28"/>
+          <w:lang w:eastAsia="en-US" w:bidi="en-US"/>
+        </w:rPr>
+        <w:t xml:space="preserve">Группа: </w:t>
+      </w:r>
+      <w:r>
+        <w:rPr>
+          <w:rFonts w:eastAsia="Times New Roman" w:cs="Times New Roman" w:ascii="Times New Roman" w:hAnsi="Times New Roman"/>
+          <w:color w:val="000000"/>
+          <w:sz w:val="28"/>
+          <w:lang w:eastAsia="en-US" w:bidi="en-US"/>
+        </w:rPr>
+        <w:t>241-327</w:t>
       </w:r>
     </w:p>
     <w:p>
@@ -281,7 +357,16 @@
           <w:sz w:val="28"/>
           <w:lang w:eastAsia="en-US" w:bidi="en-US"/>
         </w:rPr>
-        <w:t>Московский Политех, кафедра _________________</w:t>
+        <w:t xml:space="preserve">Московский Политех, кафедра </w:t>
+      </w:r>
+      <w:r>
+        <w:rPr>
+          <w:rFonts w:eastAsia="Times New Roman" w:cs="Times New Roman" w:ascii="Times New Roman" w:hAnsi="Times New Roman"/>
+          <w:color w:val="000000"/>
+          <w:sz w:val="28"/>
+          <w:lang w:eastAsia="en-US" w:bidi="en-US"/>
+        </w:rPr>
+        <w:t>Информационных технологий</w:t>
       </w:r>
     </w:p>
     <w:p>
@@ -352,7 +437,7 @@
           <w:szCs w:val="28"/>
           <w:lang w:eastAsia="en-US" w:bidi="en-US"/>
         </w:rPr>
-        <w:t>Руководитель практики: _________________________________</w:t>
+        <w:t xml:space="preserve">Руководитель практики: Кудрявцева Юлия Сергеевна </w:t>
       </w:r>
     </w:p>
     <w:p>
@@ -400,32 +485,6 @@
           <w:lang w:eastAsia="en-US" w:bidi="en-US"/>
         </w:rPr>
       </w:r>
-    </w:p>
-    <w:p>
-      <w:pPr>
-        <w:pStyle w:val="Normal"/>
-        <w:spacing w:lineRule="auto" w:line="360" w:beforeAutospacing="1" w:afterAutospacing="1"/>
-        <w:ind w:left="-5" w:right="67"/>
-        <w:rPr>
-          <w:rFonts w:ascii="Times New Roman" w:hAnsi="Times New Roman" w:eastAsia="Times New Roman" w:cs="Times New Roman"/>
-          <w:color w:val="000000"/>
-          <w:sz w:val="28"/>
-          <w:szCs w:val="28"/>
-          <w:lang w:eastAsia="en-US" w:bidi="en-US"/>
-        </w:rPr>
-      </w:pPr>
-      <w:r>
-        <w:rPr>
-          <w:rFonts w:eastAsia="Times New Roman" w:cs="Times New Roman" w:ascii="Times New Roman" w:hAnsi="Times New Roman"/>
-          <w:color w:val="000000"/>
-          <w:sz w:val="28"/>
-          <w:szCs w:val="28"/>
-          <w:lang w:eastAsia="en-US" w:bidi="en-US"/>
-        </w:rPr>
-      </w:r>
-      <w:bookmarkStart w:id="0" w:name="_GoBack"/>
-      <w:bookmarkStart w:id="1" w:name="_GoBack"/>
-      <w:bookmarkEnd w:id="1"/>
     </w:p>
     <w:p>
       <w:pPr>
@@ -480,7 +539,6 @@
         <w:pStyle w:val="Normal"/>
         <w:keepNext w:val="true"/>
         <w:keepLines/>
-        <w:pBdr/>
         <w:spacing w:lineRule="auto" w:line="360" w:before="0" w:after="0"/>
         <w:jc w:val="center"/>
         <w:rPr>
@@ -505,7 +563,6 @@
         <w:pStyle w:val="Normal"/>
         <w:keepNext w:val="true"/>
         <w:keepLines/>
-        <w:pBdr/>
         <w:spacing w:lineRule="auto" w:line="360" w:before="0" w:after="0"/>
         <w:jc w:val="center"/>
         <w:rPr>
@@ -529,7 +586,6 @@
         <w:pStyle w:val="Normal"/>
         <w:keepNext w:val="true"/>
         <w:keepLines/>
-        <w:pBdr/>
         <w:spacing w:lineRule="auto" w:line="360" w:before="0" w:after="0"/>
         <w:rPr>
           <w:rFonts w:ascii="Times New Roman" w:hAnsi="Times New Roman" w:eastAsia="Times New Roman" w:cs="Times New Roman"/>
@@ -557,7 +613,6 @@
           <w:ilvl w:val="0"/>
           <w:numId w:val="1"/>
         </w:numPr>
-        <w:pBdr/>
         <w:spacing w:lineRule="auto" w:line="360" w:before="0" w:after="0"/>
         <w:contextualSpacing/>
         <w:rPr>
@@ -586,7 +641,6 @@
           <w:ilvl w:val="0"/>
           <w:numId w:val="2"/>
         </w:numPr>
-        <w:pBdr/>
         <w:spacing w:lineRule="auto" w:line="360" w:before="0" w:after="0"/>
         <w:contextualSpacing/>
         <w:rPr>
@@ -615,7 +669,6 @@
           <w:ilvl w:val="0"/>
           <w:numId w:val="2"/>
         </w:numPr>
-        <w:pBdr/>
         <w:spacing w:lineRule="auto" w:line="360" w:before="0" w:after="0"/>
         <w:contextualSpacing/>
         <w:rPr>
@@ -644,7 +697,6 @@
           <w:ilvl w:val="0"/>
           <w:numId w:val="1"/>
         </w:numPr>
-        <w:pBdr/>
         <w:spacing w:lineRule="auto" w:line="360" w:before="0" w:after="0"/>
         <w:contextualSpacing/>
         <w:rPr>
@@ -673,7 +725,6 @@
           <w:ilvl w:val="0"/>
           <w:numId w:val="2"/>
         </w:numPr>
-        <w:pBdr/>
         <w:spacing w:lineRule="auto" w:line="360" w:before="0" w:after="0"/>
         <w:contextualSpacing/>
         <w:rPr>
@@ -702,7 +753,6 @@
           <w:ilvl w:val="0"/>
           <w:numId w:val="2"/>
         </w:numPr>
-        <w:pBdr/>
         <w:spacing w:lineRule="auto" w:line="360" w:before="0" w:after="0"/>
         <w:contextualSpacing/>
         <w:rPr>
@@ -731,7 +781,6 @@
           <w:ilvl w:val="0"/>
           <w:numId w:val="2"/>
         </w:numPr>
-        <w:pBdr/>
         <w:spacing w:lineRule="auto" w:line="360" w:before="0" w:after="0"/>
         <w:contextualSpacing/>
         <w:rPr>
@@ -760,7 +809,6 @@
           <w:ilvl w:val="0"/>
           <w:numId w:val="1"/>
         </w:numPr>
-        <w:pBdr/>
         <w:spacing w:lineRule="auto" w:line="360" w:before="0" w:after="0"/>
         <w:contextualSpacing/>
         <w:rPr>
@@ -789,7 +837,6 @@
           <w:ilvl w:val="0"/>
           <w:numId w:val="1"/>
         </w:numPr>
-        <w:pBdr/>
         <w:spacing w:lineRule="auto" w:line="360" w:before="0" w:after="0"/>
         <w:contextualSpacing/>
         <w:rPr>
@@ -814,30 +861,28 @@
         <w:pStyle w:val="Normal"/>
         <w:keepNext w:val="true"/>
         <w:keepLines/>
-        <w:pBdr/>
-        <w:spacing w:lineRule="auto" w:line="360" w:before="0" w:after="0"/>
-        <w:rPr>
-          <w:rFonts w:ascii="Times New Roman" w:hAnsi="Times New Roman" w:eastAsia="Times New Roman" w:cs="Times New Roman"/>
-          <w:color w:val="000000"/>
-          <w:sz w:val="28"/>
-          <w:szCs w:val="28"/>
-        </w:rPr>
-      </w:pPr>
-      <w:r>
-        <w:rPr>
-          <w:rFonts w:eastAsia="Times New Roman" w:cs="Times New Roman" w:ascii="Times New Roman" w:hAnsi="Times New Roman"/>
-          <w:color w:val="000000"/>
-          <w:sz w:val="28"/>
-          <w:szCs w:val="28"/>
-        </w:rPr>
-      </w:r>
-    </w:p>
-    <w:p>
-      <w:pPr>
-        <w:pStyle w:val="Normal"/>
-        <w:keepNext w:val="true"/>
-        <w:keepLines/>
-        <w:pBdr/>
+        <w:spacing w:lineRule="auto" w:line="360" w:before="0" w:after="0"/>
+        <w:rPr>
+          <w:rFonts w:ascii="Times New Roman" w:hAnsi="Times New Roman" w:eastAsia="Times New Roman" w:cs="Times New Roman"/>
+          <w:color w:val="000000"/>
+          <w:sz w:val="28"/>
+          <w:szCs w:val="28"/>
+        </w:rPr>
+      </w:pPr>
+      <w:r>
+        <w:rPr>
+          <w:rFonts w:eastAsia="Times New Roman" w:cs="Times New Roman" w:ascii="Times New Roman" w:hAnsi="Times New Roman"/>
+          <w:color w:val="000000"/>
+          <w:sz w:val="28"/>
+          <w:szCs w:val="28"/>
+        </w:rPr>
+      </w:r>
+    </w:p>
+    <w:p>
+      <w:pPr>
+        <w:pStyle w:val="Normal"/>
+        <w:keepNext w:val="true"/>
+        <w:keepLines/>
         <w:spacing w:lineRule="auto" w:line="360" w:before="0" w:after="0"/>
         <w:rPr>
           <w:rFonts w:ascii="Times New Roman" w:hAnsi="Times New Roman" w:eastAsia="Times New Roman" w:cs="Times New Roman"/>
@@ -863,7 +908,6 @@
         <w:pStyle w:val="Normal"/>
         <w:keepNext w:val="true"/>
         <w:keepLines/>
-        <w:pBdr/>
         <w:spacing w:lineRule="auto" w:line="360" w:before="0" w:after="0"/>
         <w:rPr>
           <w:rFonts w:ascii="Times New Roman" w:hAnsi="Times New Roman" w:eastAsia="Times New Roman" w:cs="Times New Roman"/>
@@ -887,7 +931,6 @@
         <w:pStyle w:val="Normal"/>
         <w:keepNext w:val="true"/>
         <w:keepLines/>
-        <w:pBdr/>
         <w:spacing w:lineRule="auto" w:line="360" w:before="0" w:after="0"/>
         <w:rPr>
           <w:rFonts w:ascii="Times New Roman" w:hAnsi="Times New Roman" w:eastAsia="Times New Roman" w:cs="Times New Roman"/>
@@ -913,7 +956,6 @@
         <w:pStyle w:val="Normal"/>
         <w:keepNext w:val="true"/>
         <w:keepLines/>
-        <w:pBdr/>
         <w:spacing w:lineRule="auto" w:line="360" w:before="0" w:after="0"/>
         <w:jc w:val="center"/>
         <w:rPr>
@@ -938,7 +980,6 @@
         <w:pStyle w:val="Normal"/>
         <w:keepNext w:val="true"/>
         <w:keepLines/>
-        <w:pBdr/>
         <w:spacing w:lineRule="auto" w:line="360" w:before="0" w:after="0"/>
         <w:jc w:val="center"/>
         <w:rPr>
@@ -962,7 +1003,6 @@
         <w:pStyle w:val="Normal"/>
         <w:keepNext w:val="true"/>
         <w:keepLines/>
-        <w:pBdr/>
         <w:spacing w:lineRule="auto" w:line="360" w:before="0" w:after="0"/>
         <w:rPr>
           <w:rFonts w:ascii="Times New Roman" w:hAnsi="Times New Roman" w:eastAsia="Times New Roman" w:cs="Times New Roman"/>
@@ -985,7 +1025,6 @@
     <w:p>
       <w:pPr>
         <w:pStyle w:val="Normal"/>
-        <w:pBdr/>
         <w:spacing w:lineRule="auto" w:line="360" w:before="0" w:after="0"/>
         <w:rPr>
           <w:rFonts w:ascii="Times New Roman" w:hAnsi="Times New Roman" w:eastAsia="Times New Roman" w:cs="Times New Roman"/>
@@ -1046,23 +1085,26 @@
     <w:p>
       <w:pPr>
         <w:pStyle w:val="Normal"/>
-        <w:pBdr/>
-        <w:spacing w:lineRule="auto" w:line="360" w:before="0" w:after="0"/>
-        <w:rPr>
-          <w:rFonts w:ascii="Times New Roman" w:hAnsi="Times New Roman" w:eastAsia="Times New Roman" w:cs="Times New Roman"/>
-          <w:color w:val="000000"/>
-          <w:sz w:val="28"/>
-          <w:szCs w:val="28"/>
-        </w:rPr>
-      </w:pPr>
-      <w:r>
-        <w:rPr/>
-      </w:r>
-    </w:p>
-    <w:p>
-      <w:pPr>
-        <w:pStyle w:val="Normal"/>
-        <w:pBdr/>
+        <w:spacing w:lineRule="auto" w:line="360" w:before="0" w:after="0"/>
+        <w:rPr>
+          <w:rFonts w:ascii="Times New Roman" w:hAnsi="Times New Roman" w:eastAsia="Times New Roman" w:cs="Times New Roman"/>
+          <w:color w:val="000000"/>
+          <w:sz w:val="28"/>
+          <w:szCs w:val="28"/>
+        </w:rPr>
+      </w:pPr>
+      <w:r>
+        <w:rPr>
+          <w:rFonts w:eastAsia="Times New Roman" w:cs="Times New Roman" w:ascii="Times New Roman" w:hAnsi="Times New Roman"/>
+          <w:color w:val="000000"/>
+          <w:sz w:val="28"/>
+          <w:szCs w:val="28"/>
+        </w:rPr>
+      </w:r>
+    </w:p>
+    <w:p>
+      <w:pPr>
+        <w:pStyle w:val="Normal"/>
         <w:spacing w:lineRule="auto" w:line="360" w:before="0" w:after="0"/>
         <w:rPr>
           <w:rFonts w:ascii="Times New Roman" w:hAnsi="Times New Roman" w:eastAsia="Times New Roman" w:cs="Times New Roman"/>
@@ -1097,7 +1139,6 @@
     <w:p>
       <w:pPr>
         <w:pStyle w:val="Normal"/>
-        <w:pBdr/>
         <w:spacing w:lineRule="auto" w:line="360" w:before="0" w:after="0"/>
         <w:rPr>
           <w:rFonts w:ascii="Times New Roman" w:hAnsi="Times New Roman" w:eastAsia="Times New Roman" w:cs="Times New Roman"/>
@@ -1120,23 +1161,26 @@
     <w:p>
       <w:pPr>
         <w:pStyle w:val="Normal"/>
-        <w:pBdr/>
-        <w:spacing w:lineRule="auto" w:line="360" w:before="0" w:after="0"/>
-        <w:rPr>
-          <w:rFonts w:ascii="Times New Roman" w:hAnsi="Times New Roman" w:eastAsia="Times New Roman" w:cs="Times New Roman"/>
-          <w:color w:val="000000"/>
-          <w:sz w:val="28"/>
-          <w:szCs w:val="28"/>
-        </w:rPr>
-      </w:pPr>
-      <w:r>
-        <w:rPr/>
-      </w:r>
-    </w:p>
-    <w:p>
-      <w:pPr>
-        <w:pStyle w:val="Normal"/>
-        <w:pBdr/>
+        <w:spacing w:lineRule="auto" w:line="360" w:before="0" w:after="0"/>
+        <w:rPr>
+          <w:rFonts w:ascii="Times New Roman" w:hAnsi="Times New Roman" w:eastAsia="Times New Roman" w:cs="Times New Roman"/>
+          <w:color w:val="000000"/>
+          <w:sz w:val="28"/>
+          <w:szCs w:val="28"/>
+        </w:rPr>
+      </w:pPr>
+      <w:r>
+        <w:rPr>
+          <w:rFonts w:eastAsia="Times New Roman" w:cs="Times New Roman" w:ascii="Times New Roman" w:hAnsi="Times New Roman"/>
+          <w:color w:val="000000"/>
+          <w:sz w:val="28"/>
+          <w:szCs w:val="28"/>
+        </w:rPr>
+      </w:r>
+    </w:p>
+    <w:p>
+      <w:pPr>
+        <w:pStyle w:val="Normal"/>
         <w:spacing w:lineRule="auto" w:line="360" w:before="0" w:after="0"/>
         <w:rPr>
           <w:rFonts w:ascii="Times New Roman" w:hAnsi="Times New Roman" w:eastAsia="Times New Roman" w:cs="Times New Roman"/>
@@ -1160,7 +1204,6 @@
     <w:p>
       <w:pPr>
         <w:pStyle w:val="Normal"/>
-        <w:pBdr/>
         <w:spacing w:lineRule="auto" w:line="360" w:before="0" w:after="0"/>
         <w:rPr>
           <w:rFonts w:ascii="Times New Roman" w:hAnsi="Times New Roman" w:eastAsia="Times New Roman" w:cs="Times New Roman"/>
@@ -1189,7 +1232,6 @@
           <w:ilvl w:val="0"/>
           <w:numId w:val="2"/>
         </w:numPr>
-        <w:pBdr/>
         <w:spacing w:lineRule="auto" w:line="360" w:before="0" w:after="0"/>
         <w:contextualSpacing/>
         <w:rPr>
@@ -1206,16 +1248,7 @@
           <w:sz w:val="28"/>
           <w:szCs w:val="28"/>
         </w:rPr>
-        <w:t>На</w:t>
-      </w:r>
-      <w:r>
-        <w:rPr>
-          <w:rFonts w:eastAsia="Times New Roman" w:cs="Times New Roman" w:ascii="Times New Roman" w:hAnsi="Times New Roman"/>
-          <w:color w:val="000000"/>
-          <w:sz w:val="28"/>
-          <w:szCs w:val="28"/>
-        </w:rPr>
-        <w:t xml:space="preserve">стройка </w:t>
+        <w:t xml:space="preserve">Настройка </w:t>
       </w:r>
       <w:r>
         <w:rPr>
@@ -1247,7 +1280,6 @@
           <w:ilvl w:val="0"/>
           <w:numId w:val="2"/>
         </w:numPr>
-        <w:pBdr/>
         <w:spacing w:lineRule="auto" w:line="360" w:before="0" w:after="0"/>
         <w:contextualSpacing/>
         <w:rPr>
@@ -1286,7 +1318,6 @@
           <w:ilvl w:val="0"/>
           <w:numId w:val="2"/>
         </w:numPr>
-        <w:pBdr/>
         <w:spacing w:lineRule="auto" w:line="360" w:before="0" w:after="0"/>
         <w:contextualSpacing/>
         <w:rPr>
@@ -1314,7 +1345,6 @@
           <w:ilvl w:val="0"/>
           <w:numId w:val="2"/>
         </w:numPr>
-        <w:pBdr/>
         <w:spacing w:lineRule="auto" w:line="360" w:before="0" w:after="0"/>
         <w:contextualSpacing/>
         <w:rPr>
@@ -1338,7 +1368,6 @@
     <w:p>
       <w:pPr>
         <w:pStyle w:val="ListParagraph"/>
-        <w:pBdr/>
         <w:spacing w:lineRule="auto" w:line="360" w:before="0" w:after="0"/>
         <w:contextualSpacing/>
         <w:rPr>
@@ -1349,13 +1378,17 @@
         </w:rPr>
       </w:pPr>
       <w:r>
-        <w:rPr/>
-      </w:r>
-    </w:p>
-    <w:p>
-      <w:pPr>
-        <w:pStyle w:val="Normal"/>
-        <w:pBdr/>
+        <w:rPr>
+          <w:rFonts w:eastAsia="Times New Roman" w:cs="Times New Roman" w:ascii="Times New Roman" w:hAnsi="Times New Roman"/>
+          <w:color w:val="000000"/>
+          <w:sz w:val="28"/>
+          <w:szCs w:val="28"/>
+        </w:rPr>
+      </w:r>
+    </w:p>
+    <w:p>
+      <w:pPr>
+        <w:pStyle w:val="Normal"/>
         <w:spacing w:lineRule="auto" w:line="360" w:before="0" w:after="0"/>
         <w:rPr>
           <w:rFonts w:ascii="Times New Roman" w:hAnsi="Times New Roman" w:eastAsia="Times New Roman" w:cs="Times New Roman"/>
@@ -1373,7 +1406,20 @@
           <w:lang w:val="ru-RU"/>
         </w:rPr>
         <w:tab/>
-      </w:r>
+        <w:t>4. Описание достигнутых результатов по проектной практике</w:t>
+      </w:r>
+    </w:p>
+    <w:p>
+      <w:pPr>
+        <w:pStyle w:val="Normal"/>
+        <w:spacing w:lineRule="auto" w:line="360" w:before="0" w:after="0"/>
+        <w:rPr>
+          <w:rFonts w:ascii="Times New Roman" w:hAnsi="Times New Roman" w:eastAsia="Times New Roman" w:cs="Times New Roman"/>
+          <w:color w:val="000000"/>
+          <w:sz w:val="28"/>
+          <w:szCs w:val="28"/>
+        </w:rPr>
+      </w:pPr>
       <w:r>
         <w:rPr>
           <w:rFonts w:eastAsia="Times New Roman" w:cs="Times New Roman" w:ascii="Times New Roman" w:hAnsi="Times New Roman"/>
@@ -1382,21 +1428,18 @@
           <w:szCs w:val="28"/>
           <w:lang w:val="ru-RU"/>
         </w:rPr>
-        <w:t>4. Описание достигнутых результатов по проектной практике</w:t>
-      </w:r>
-    </w:p>
-    <w:p>
-      <w:pPr>
-        <w:pStyle w:val="Normal"/>
-        <w:pBdr/>
-        <w:spacing w:lineRule="auto" w:line="360" w:before="0" w:after="0"/>
-        <w:rPr>
-          <w:rFonts w:ascii="Times New Roman" w:hAnsi="Times New Roman" w:eastAsia="Times New Roman" w:cs="Times New Roman"/>
-          <w:color w:val="000000"/>
-          <w:sz w:val="28"/>
-          <w:szCs w:val="28"/>
-        </w:rPr>
-      </w:pPr>
+        <w:t xml:space="preserve">В ходе работы были достигнуты все поставленные цели практики и выполнены все пункты задания: создан и настроен </w:t>
+      </w:r>
+      <w:r>
+        <w:rPr>
+          <w:rFonts w:eastAsia="Times New Roman" w:cs="Times New Roman" w:ascii="Times New Roman" w:hAnsi="Times New Roman"/>
+          <w:color w:val="000000"/>
+          <w:sz w:val="28"/>
+          <w:szCs w:val="28"/>
+          <w:lang w:val="en-US"/>
+        </w:rPr>
+        <w:t xml:space="preserve">GIT </w:t>
+      </w:r>
       <w:r>
         <w:rPr>
           <w:rFonts w:eastAsia="Times New Roman" w:cs="Times New Roman" w:ascii="Times New Roman" w:hAnsi="Times New Roman"/>
@@ -1405,7 +1448,192 @@
           <w:szCs w:val="28"/>
           <w:lang w:val="ru-RU"/>
         </w:rPr>
-        <w:t xml:space="preserve">В ходе работы были достигнуты все поставленные цели практики и выполнены все пункты задания: создан и настроен </w:t>
+        <w:t>репозиторий, создан статический веб-сайт, а результаты работы изложены в документации.</w:t>
+      </w:r>
+    </w:p>
+    <w:p>
+      <w:pPr>
+        <w:pStyle w:val="ListParagraph"/>
+        <w:spacing w:lineRule="auto" w:line="360" w:before="0" w:after="0"/>
+        <w:contextualSpacing/>
+        <w:rPr>
+          <w:rFonts w:ascii="Times New Roman" w:hAnsi="Times New Roman" w:eastAsia="Times New Roman" w:cs="Times New Roman"/>
+          <w:color w:val="000000"/>
+          <w:sz w:val="28"/>
+          <w:szCs w:val="28"/>
+        </w:rPr>
+      </w:pPr>
+      <w:r>
+        <w:rPr>
+          <w:rFonts w:eastAsia="Times New Roman" w:cs="Times New Roman" w:ascii="Times New Roman" w:hAnsi="Times New Roman"/>
+          <w:color w:val="000000"/>
+          <w:sz w:val="28"/>
+          <w:szCs w:val="28"/>
+        </w:rPr>
+      </w:r>
+    </w:p>
+    <w:p>
+      <w:pPr>
+        <w:pStyle w:val="ListParagraph"/>
+        <w:spacing w:lineRule="auto" w:line="360" w:before="0" w:after="0"/>
+        <w:contextualSpacing/>
+        <w:rPr>
+          <w:rFonts w:ascii="Times New Roman" w:hAnsi="Times New Roman" w:eastAsia="Times New Roman" w:cs="Times New Roman"/>
+          <w:color w:val="000000"/>
+          <w:sz w:val="28"/>
+          <w:szCs w:val="28"/>
+        </w:rPr>
+      </w:pPr>
+      <w:r>
+        <w:rPr>
+          <w:rFonts w:eastAsia="Times New Roman" w:cs="Times New Roman" w:ascii="Times New Roman" w:hAnsi="Times New Roman"/>
+          <w:color w:val="000000"/>
+          <w:sz w:val="28"/>
+          <w:szCs w:val="28"/>
+        </w:rPr>
+      </w:r>
+    </w:p>
+    <w:p>
+      <w:pPr>
+        <w:pStyle w:val="Normal"/>
+        <w:spacing w:lineRule="auto" w:line="360" w:before="0" w:after="0"/>
+        <w:rPr>
+          <w:rFonts w:ascii="Times New Roman" w:hAnsi="Times New Roman" w:eastAsia="Times New Roman" w:cs="Times New Roman"/>
+          <w:color w:val="000000"/>
+          <w:sz w:val="28"/>
+          <w:szCs w:val="28"/>
+        </w:rPr>
+      </w:pPr>
+      <w:r>
+        <w:rPr>
+          <w:rFonts w:eastAsia="Times New Roman" w:cs="Times New Roman" w:ascii="Times New Roman" w:hAnsi="Times New Roman"/>
+          <w:color w:val="000000"/>
+          <w:sz w:val="28"/>
+          <w:szCs w:val="28"/>
+        </w:rPr>
+      </w:r>
+    </w:p>
+    <w:p>
+      <w:pPr>
+        <w:pStyle w:val="Normal"/>
+        <w:spacing w:lineRule="auto" w:line="360" w:before="0" w:after="0"/>
+        <w:rPr>
+          <w:rFonts w:ascii="Times New Roman" w:hAnsi="Times New Roman" w:eastAsia="Times New Roman" w:cs="Times New Roman"/>
+          <w:color w:val="000000"/>
+          <w:sz w:val="28"/>
+          <w:szCs w:val="28"/>
+        </w:rPr>
+      </w:pPr>
+      <w:r>
+        <w:rPr>
+          <w:rFonts w:eastAsia="Times New Roman" w:cs="Times New Roman" w:ascii="Times New Roman" w:hAnsi="Times New Roman"/>
+          <w:color w:val="000000"/>
+          <w:sz w:val="28"/>
+          <w:szCs w:val="28"/>
+        </w:rPr>
+      </w:r>
+    </w:p>
+    <w:p>
+      <w:pPr>
+        <w:pStyle w:val="Normal"/>
+        <w:spacing w:lineRule="auto" w:line="360" w:before="0" w:after="0"/>
+        <w:rPr>
+          <w:rFonts w:ascii="Times New Roman" w:hAnsi="Times New Roman" w:eastAsia="Times New Roman" w:cs="Times New Roman"/>
+          <w:color w:val="000000"/>
+          <w:sz w:val="28"/>
+          <w:szCs w:val="28"/>
+        </w:rPr>
+      </w:pPr>
+      <w:r>
+        <w:rPr>
+          <w:rFonts w:eastAsia="Times New Roman" w:cs="Times New Roman" w:ascii="Times New Roman" w:hAnsi="Times New Roman"/>
+          <w:color w:val="000000"/>
+          <w:sz w:val="28"/>
+          <w:szCs w:val="28"/>
+        </w:rPr>
+      </w:r>
+      <w:r>
+        <w:br w:type="page"/>
+      </w:r>
+    </w:p>
+    <w:p>
+      <w:pPr>
+        <w:pStyle w:val="Normal"/>
+        <w:keepNext w:val="true"/>
+        <w:keepLines/>
+        <w:spacing w:lineRule="auto" w:line="360" w:before="0" w:after="0"/>
+        <w:jc w:val="center"/>
+        <w:rPr>
+          <w:rFonts w:ascii="Times New Roman" w:hAnsi="Times New Roman" w:eastAsia="Times New Roman" w:cs="Times New Roman"/>
+          <w:color w:val="000000"/>
+          <w:sz w:val="28"/>
+          <w:szCs w:val="28"/>
+        </w:rPr>
+      </w:pPr>
+      <w:r>
+        <w:rPr>
+          <w:rFonts w:eastAsia="Times New Roman" w:cs="Times New Roman" w:ascii="Times New Roman" w:hAnsi="Times New Roman"/>
+          <w:color w:val="000000"/>
+          <w:sz w:val="28"/>
+          <w:szCs w:val="28"/>
+        </w:rPr>
+        <w:t>ЗАКЛЮЧЕНИЕ</w:t>
+      </w:r>
+    </w:p>
+    <w:p>
+      <w:pPr>
+        <w:pStyle w:val="Normal"/>
+        <w:keepNext w:val="true"/>
+        <w:keepLines/>
+        <w:spacing w:lineRule="auto" w:line="360" w:before="0" w:after="0"/>
+        <w:jc w:val="center"/>
+        <w:rPr>
+          <w:rFonts w:ascii="Times New Roman" w:hAnsi="Times New Roman" w:eastAsia="Times New Roman" w:cs="Times New Roman"/>
+          <w:color w:val="000000"/>
+          <w:sz w:val="28"/>
+          <w:szCs w:val="28"/>
+        </w:rPr>
+      </w:pPr>
+      <w:r>
+        <w:rPr>
+          <w:rFonts w:eastAsia="Times New Roman" w:cs="Times New Roman" w:ascii="Times New Roman" w:hAnsi="Times New Roman"/>
+          <w:color w:val="000000"/>
+          <w:sz w:val="28"/>
+          <w:szCs w:val="28"/>
+        </w:rPr>
+      </w:r>
+    </w:p>
+    <w:p>
+      <w:pPr>
+        <w:pStyle w:val="Normal"/>
+        <w:keepNext w:val="true"/>
+        <w:keepLines/>
+        <w:spacing w:lineRule="auto" w:line="360" w:before="0" w:after="0"/>
+        <w:rPr>
+          <w:rFonts w:ascii="Times New Roman" w:hAnsi="Times New Roman" w:eastAsia="Times New Roman" w:cs="Times New Roman"/>
+          <w:color w:val="000000"/>
+          <w:sz w:val="28"/>
+          <w:szCs w:val="28"/>
+        </w:rPr>
+      </w:pPr>
+      <w:r>
+        <w:rPr>
+          <w:rFonts w:eastAsia="Times New Roman" w:cs="Times New Roman" w:ascii="Times New Roman" w:hAnsi="Times New Roman"/>
+          <w:color w:val="000000"/>
+          <w:sz w:val="28"/>
+          <w:szCs w:val="28"/>
+        </w:rPr>
+        <w:tab/>
+        <w:t xml:space="preserve">В ходе работы был создан рабочий веб-сайт </w:t>
+      </w:r>
+      <w:r>
+        <w:rPr>
+          <w:rFonts w:eastAsia="Times New Roman" w:cs="Times New Roman" w:ascii="Times New Roman" w:hAnsi="Times New Roman"/>
+          <w:color w:val="000000"/>
+          <w:sz w:val="28"/>
+          <w:szCs w:val="28"/>
+        </w:rPr>
+        <w:t xml:space="preserve">с применением генератора статических веб сайтов </w:t>
       </w:r>
       <w:r>
         <w:rPr>
@@ -1415,7 +1643,26 @@
           <w:szCs w:val="28"/>
           <w:lang w:val="en-US"/>
         </w:rPr>
-        <w:t xml:space="preserve">GIT </w:t>
+        <w:t>Hugo</w:t>
+      </w:r>
+      <w:r>
+        <w:rPr>
+          <w:rFonts w:eastAsia="Times New Roman" w:cs="Times New Roman" w:ascii="Times New Roman" w:hAnsi="Times New Roman"/>
+          <w:color w:val="000000"/>
+          <w:sz w:val="28"/>
+          <w:szCs w:val="28"/>
+        </w:rPr>
+        <w:t>, размещен на удаленном репозитории</w:t>
+      </w:r>
+      <w:r>
+        <w:rPr>
+          <w:rFonts w:eastAsia="Times New Roman" w:cs="Times New Roman" w:ascii="Times New Roman" w:hAnsi="Times New Roman"/>
+          <w:color w:val="000000"/>
+          <w:sz w:val="28"/>
+          <w:szCs w:val="28"/>
+          <w:lang w:val="en-US"/>
+        </w:rPr>
+        <w:t xml:space="preserve"> github. </w:t>
       </w:r>
       <w:r>
         <w:rPr>
@@ -1425,89 +1672,17 @@
           <w:szCs w:val="28"/>
           <w:lang w:val="ru-RU"/>
         </w:rPr>
-        <w:t>репозиторий, создан статический веб-сайт, а результаты работы изложены в документации.</w:t>
-      </w:r>
-    </w:p>
-    <w:p>
-      <w:pPr>
-        <w:pStyle w:val="ListParagraph"/>
-        <w:pBdr/>
-        <w:spacing w:lineRule="auto" w:line="360" w:before="0" w:after="0"/>
-        <w:contextualSpacing/>
-        <w:rPr>
-          <w:rFonts w:ascii="Times New Roman" w:hAnsi="Times New Roman" w:eastAsia="Times New Roman" w:cs="Times New Roman"/>
-          <w:color w:val="000000"/>
-          <w:sz w:val="28"/>
-          <w:szCs w:val="28"/>
-        </w:rPr>
-      </w:pPr>
-      <w:r>
-        <w:rPr/>
-      </w:r>
-    </w:p>
-    <w:p>
-      <w:pPr>
-        <w:pStyle w:val="ListParagraph"/>
-        <w:pBdr/>
-        <w:spacing w:lineRule="auto" w:line="360" w:before="0" w:after="0"/>
-        <w:contextualSpacing/>
-        <w:rPr>
-          <w:rFonts w:ascii="Times New Roman" w:hAnsi="Times New Roman" w:eastAsia="Times New Roman" w:cs="Times New Roman"/>
-          <w:color w:val="000000"/>
-          <w:sz w:val="28"/>
-          <w:szCs w:val="28"/>
-        </w:rPr>
-      </w:pPr>
-      <w:r>
-        <w:rPr/>
-      </w:r>
-    </w:p>
-    <w:p>
-      <w:pPr>
-        <w:pStyle w:val="Normal"/>
-        <w:pBdr/>
-        <w:spacing w:lineRule="auto" w:line="360" w:before="0" w:after="0"/>
-        <w:rPr>
-          <w:rFonts w:ascii="Times New Roman" w:hAnsi="Times New Roman" w:eastAsia="Times New Roman" w:cs="Times New Roman"/>
-          <w:color w:val="000000"/>
-          <w:sz w:val="28"/>
-          <w:szCs w:val="28"/>
-        </w:rPr>
-      </w:pPr>
-      <w:r>
-        <w:rPr/>
-      </w:r>
-    </w:p>
-    <w:p>
-      <w:pPr>
-        <w:pStyle w:val="Normal"/>
-        <w:pBdr/>
-        <w:spacing w:lineRule="auto" w:line="360" w:before="0" w:after="0"/>
-        <w:rPr>
-          <w:rFonts w:ascii="Times New Roman" w:hAnsi="Times New Roman" w:eastAsia="Times New Roman" w:cs="Times New Roman"/>
-          <w:color w:val="000000"/>
-          <w:sz w:val="28"/>
-          <w:szCs w:val="28"/>
-        </w:rPr>
-      </w:pPr>
-      <w:r>
-        <w:rPr/>
-      </w:r>
-    </w:p>
-    <w:p>
-      <w:pPr>
-        <w:pStyle w:val="Normal"/>
-        <w:pBdr/>
-        <w:spacing w:lineRule="auto" w:line="360" w:before="0" w:after="0"/>
-        <w:rPr>
-          <w:rFonts w:ascii="Times New Roman" w:hAnsi="Times New Roman" w:eastAsia="Times New Roman" w:cs="Times New Roman"/>
-          <w:color w:val="000000"/>
-          <w:sz w:val="28"/>
-          <w:szCs w:val="28"/>
-        </w:rPr>
-      </w:pPr>
-      <w:r>
-        <w:rPr/>
+        <w:t xml:space="preserve">Данный сайт и репозиторий отвечают требованиям технического задания. </w:t>
+      </w:r>
+      <w:r>
+        <w:rPr>
+          <w:rFonts w:eastAsia="Times New Roman" w:cs="Times New Roman" w:ascii="Times New Roman" w:hAnsi="Times New Roman"/>
+          <w:color w:val="000000"/>
+          <w:sz w:val="28"/>
+          <w:szCs w:val="28"/>
+          <w:lang w:val="ru-RU"/>
+        </w:rPr>
+        <w:t>Сайт содержит страницы, описывающие этапы его создания.</w:t>
       </w:r>
       <w:r>
         <w:br w:type="page"/>
@@ -1518,7 +1693,6 @@
         <w:pStyle w:val="Normal"/>
         <w:keepNext w:val="true"/>
         <w:keepLines/>
-        <w:pBdr/>
         <w:spacing w:lineRule="auto" w:line="360" w:before="0" w:after="0"/>
         <w:jc w:val="center"/>
         <w:rPr>
@@ -1535,15 +1709,14 @@
           <w:sz w:val="28"/>
           <w:szCs w:val="28"/>
         </w:rPr>
-        <w:t>ЗАКЛЮЧЕНИЕ</w:t>
-      </w:r>
-    </w:p>
-    <w:p>
-      <w:pPr>
-        <w:pStyle w:val="Normal"/>
-        <w:keepNext w:val="true"/>
-        <w:keepLines/>
-        <w:pBdr/>
+        <w:t>СПИСОК ИСПОЛЬЗОВАННОЙ ЛИТЕРАТУРЫ</w:t>
+      </w:r>
+    </w:p>
+    <w:p>
+      <w:pPr>
+        <w:pStyle w:val="Normal"/>
+        <w:keepNext w:val="true"/>
+        <w:keepLines/>
         <w:spacing w:lineRule="auto" w:line="360" w:before="0" w:after="0"/>
         <w:jc w:val="center"/>
         <w:rPr>
@@ -1565,35 +1738,91 @@
     <w:p>
       <w:pPr>
         <w:pStyle w:val="Normal"/>
-        <w:keepNext w:val="true"/>
-        <w:keepLines/>
-        <w:pBdr/>
-        <w:spacing w:lineRule="auto" w:line="360" w:before="0" w:after="0"/>
-        <w:rPr>
-          <w:rFonts w:ascii="Times New Roman" w:hAnsi="Times New Roman" w:eastAsia="Times New Roman" w:cs="Times New Roman"/>
-          <w:color w:val="000000"/>
-          <w:sz w:val="28"/>
-          <w:szCs w:val="28"/>
-        </w:rPr>
-      </w:pPr>
-      <w:r>
-        <w:rPr>
-          <w:rFonts w:eastAsia="Times New Roman" w:cs="Times New Roman" w:ascii="Times New Roman" w:hAnsi="Times New Roman"/>
-          <w:color w:val="000000"/>
-          <w:sz w:val="28"/>
-          <w:szCs w:val="28"/>
+        <w:spacing w:lineRule="auto" w:line="360" w:before="0" w:after="0"/>
+        <w:jc w:val="center"/>
+        <w:rPr>
+          <w:rFonts w:ascii="Times New Roman" w:hAnsi="Times New Roman" w:eastAsia="Times New Roman" w:cs="Times New Roman"/>
+          <w:color w:val="000000"/>
+          <w:sz w:val="28"/>
+          <w:szCs w:val="28"/>
+        </w:rPr>
+      </w:pPr>
+      <w:r>
+        <w:rPr>
+          <w:rFonts w:eastAsia="Times New Roman" w:cs="Times New Roman" w:ascii="Times New Roman" w:hAnsi="Times New Roman"/>
+          <w:color w:val="000000"/>
+          <w:sz w:val="28"/>
+          <w:szCs w:val="28"/>
+        </w:rPr>
+      </w:r>
+    </w:p>
+    <w:p>
+      <w:pPr>
+        <w:pStyle w:val="Normal"/>
+        <w:spacing w:lineRule="auto" w:line="360" w:before="0" w:after="0"/>
+        <w:jc w:val="center"/>
+        <w:rPr>
+          <w:rFonts w:ascii="Times New Roman" w:hAnsi="Times New Roman" w:eastAsia="Times New Roman" w:cs="Times New Roman"/>
+          <w:color w:val="000000"/>
+          <w:sz w:val="28"/>
+          <w:szCs w:val="28"/>
+        </w:rPr>
+      </w:pPr>
+      <w:r>
+        <w:rPr>
+          <w:rFonts w:eastAsia="Times New Roman" w:cs="Times New Roman" w:ascii="Times New Roman" w:hAnsi="Times New Roman"/>
+          <w:color w:val="000000"/>
+          <w:sz w:val="28"/>
+          <w:szCs w:val="28"/>
+        </w:rPr>
+      </w:r>
+    </w:p>
+    <w:p>
+      <w:pPr>
+        <w:pStyle w:val="Normal"/>
+        <w:keepNext w:val="true"/>
+        <w:keepLines/>
+        <w:spacing w:lineRule="auto" w:line="360" w:before="0" w:after="0"/>
+        <w:rPr>
+          <w:rFonts w:ascii="Times New Roman" w:hAnsi="Times New Roman" w:eastAsia="Times New Roman" w:cs="Times New Roman"/>
+          <w:color w:val="000000"/>
+          <w:sz w:val="28"/>
+          <w:szCs w:val="28"/>
+        </w:rPr>
+      </w:pPr>
+      <w:r>
+        <w:rPr>
+          <w:rFonts w:eastAsia="Times New Roman" w:cs="Times New Roman" w:ascii="Times New Roman" w:hAnsi="Times New Roman"/>
+          <w:color w:val="000000"/>
+          <w:sz w:val="28"/>
+          <w:szCs w:val="28"/>
+          <w:lang w:val="ru-RU"/>
         </w:rPr>
         <w:tab/>
-        <w:t xml:space="preserve">В </w:t>
-      </w:r>
-      <w:r>
-        <w:rPr>
-          <w:rFonts w:eastAsia="Times New Roman" w:cs="Times New Roman" w:ascii="Times New Roman" w:hAnsi="Times New Roman"/>
-          <w:color w:val="000000"/>
-          <w:sz w:val="28"/>
-          <w:szCs w:val="28"/>
-        </w:rPr>
-        <w:t>ходе работы был создан рабочий веб-сайт, размещен на удаленном репозитории</w:t>
+        <w:t xml:space="preserve">1. </w:t>
+      </w:r>
+      <w:hyperlink r:id="rId2">
+        <w:r>
+          <w:rPr>
+            <w:rStyle w:val="Hyperlink"/>
+            <w:rFonts w:eastAsia="Times New Roman" w:cs="Times New Roman" w:ascii="Times New Roman" w:hAnsi="Times New Roman"/>
+            <w:color w:val="000000"/>
+            <w:sz w:val="28"/>
+            <w:szCs w:val="28"/>
+            <w:lang w:val="ru-RU"/>
+          </w:rPr>
+          <w:t>https://thecode.media/hugo/</w:t>
+        </w:r>
+      </w:hyperlink>
+      <w:r>
+        <w:rPr>
+          <w:rFonts w:eastAsia="Times New Roman" w:cs="Times New Roman" w:ascii="Times New Roman" w:hAnsi="Times New Roman"/>
+          <w:color w:val="000000"/>
+          <w:sz w:val="28"/>
+          <w:szCs w:val="28"/>
+          <w:lang w:val="ru-RU"/>
+        </w:rPr>
+        <w:t xml:space="preserve"> - сайт проекта </w:t>
       </w:r>
       <w:r>
         <w:rPr>
@@ -1603,7 +1832,32 @@
           <w:szCs w:val="28"/>
           <w:lang w:val="en-US"/>
         </w:rPr>
-        <w:t xml:space="preserve"> github. </w:t>
+        <w:t>Hugo</w:t>
+      </w:r>
+    </w:p>
+    <w:p>
+      <w:pPr>
+        <w:pStyle w:val="Normal"/>
+        <w:keepNext w:val="true"/>
+        <w:keepLines/>
+        <w:spacing w:lineRule="auto" w:line="360" w:before="0" w:after="0"/>
+        <w:rPr>
+          <w:rFonts w:ascii="Times New Roman" w:hAnsi="Times New Roman" w:eastAsia="Times New Roman" w:cs="Times New Roman"/>
+          <w:color w:val="000000"/>
+          <w:sz w:val="28"/>
+          <w:szCs w:val="28"/>
+        </w:rPr>
+      </w:pPr>
+      <w:r>
+        <w:rPr>
+          <w:rFonts w:eastAsia="Times New Roman" w:cs="Times New Roman" w:ascii="Times New Roman" w:hAnsi="Times New Roman"/>
+          <w:color w:val="000000"/>
+          <w:sz w:val="28"/>
+          <w:szCs w:val="28"/>
+          <w:lang w:val="en-US"/>
+        </w:rPr>
+        <w:tab/>
+        <w:t>2</w:t>
       </w:r>
       <w:r>
         <w:rPr>
@@ -1613,130 +1867,286 @@
           <w:szCs w:val="28"/>
           <w:lang w:val="ru-RU"/>
         </w:rPr>
-        <w:t>Данный сайт и репозиторий отвечают требованиям технического задания.</w:t>
-      </w:r>
-    </w:p>
-    <w:p>
-      <w:pPr>
-        <w:pStyle w:val="Normal"/>
-        <w:keepNext w:val="true"/>
-        <w:keepLines/>
-        <w:pBdr/>
-        <w:spacing w:lineRule="auto" w:line="360" w:before="0" w:after="0"/>
-        <w:rPr>
-          <w:rFonts w:ascii="Times New Roman" w:hAnsi="Times New Roman" w:eastAsia="Times New Roman" w:cs="Times New Roman"/>
-          <w:color w:val="000000"/>
-          <w:sz w:val="28"/>
-          <w:szCs w:val="28"/>
-        </w:rPr>
-      </w:pPr>
-      <w:r>
-        <w:rPr>
-          <w:rFonts w:eastAsia="Times New Roman" w:cs="Times New Roman" w:ascii="Times New Roman" w:hAnsi="Times New Roman"/>
-          <w:color w:val="000000"/>
-          <w:sz w:val="28"/>
-          <w:szCs w:val="28"/>
-        </w:rPr>
-      </w:r>
-    </w:p>
-    <w:p>
-      <w:pPr>
-        <w:pStyle w:val="Normal"/>
-        <w:keepNext w:val="true"/>
-        <w:keepLines/>
-        <w:pBdr/>
-        <w:spacing w:lineRule="auto" w:line="360" w:before="0" w:after="0"/>
-        <w:rPr>
-          <w:rFonts w:ascii="Times New Roman" w:hAnsi="Times New Roman" w:eastAsia="Times New Roman" w:cs="Times New Roman"/>
-          <w:color w:val="000000"/>
-          <w:sz w:val="28"/>
-          <w:szCs w:val="28"/>
-        </w:rPr>
-      </w:pPr>
-      <w:r>
-        <w:rPr>
-          <w:rFonts w:eastAsia="Times New Roman" w:cs="Times New Roman" w:ascii="Times New Roman" w:hAnsi="Times New Roman"/>
-          <w:color w:val="000000"/>
-          <w:sz w:val="28"/>
-          <w:szCs w:val="28"/>
-        </w:rPr>
-      </w:r>
-    </w:p>
-    <w:p>
-      <w:pPr>
-        <w:pStyle w:val="Normal"/>
-        <w:keepNext w:val="true"/>
-        <w:keepLines/>
-        <w:pBdr/>
-        <w:spacing w:lineRule="auto" w:line="360" w:before="0" w:after="0"/>
-        <w:rPr>
-          <w:rFonts w:ascii="Times New Roman" w:hAnsi="Times New Roman" w:eastAsia="Times New Roman" w:cs="Times New Roman"/>
-          <w:color w:val="000000"/>
-          <w:sz w:val="28"/>
-          <w:szCs w:val="28"/>
-        </w:rPr>
-      </w:pPr>
-      <w:r>
-        <w:rPr>
-          <w:rFonts w:eastAsia="Times New Roman" w:cs="Times New Roman" w:ascii="Times New Roman" w:hAnsi="Times New Roman"/>
-          <w:color w:val="000000"/>
-          <w:sz w:val="28"/>
-          <w:szCs w:val="28"/>
-        </w:rPr>
-      </w:r>
-    </w:p>
-    <w:p>
-      <w:pPr>
-        <w:pStyle w:val="Normal"/>
-        <w:keepNext w:val="true"/>
-        <w:keepLines/>
-        <w:pBdr/>
-        <w:spacing w:lineRule="auto" w:line="360" w:before="0" w:after="0"/>
-        <w:rPr>
-          <w:rFonts w:ascii="Times New Roman" w:hAnsi="Times New Roman" w:eastAsia="Times New Roman" w:cs="Times New Roman"/>
-          <w:color w:val="000000"/>
-          <w:sz w:val="28"/>
-          <w:szCs w:val="28"/>
-        </w:rPr>
-      </w:pPr>
-      <w:r>
-        <w:rPr>
-          <w:rFonts w:eastAsia="Times New Roman" w:cs="Times New Roman" w:ascii="Times New Roman" w:hAnsi="Times New Roman"/>
-          <w:color w:val="000000"/>
-          <w:sz w:val="28"/>
-          <w:szCs w:val="28"/>
-        </w:rPr>
-      </w:r>
-    </w:p>
-    <w:p>
-      <w:pPr>
-        <w:pStyle w:val="Normal"/>
-        <w:keepNext w:val="true"/>
-        <w:keepLines/>
-        <w:pBdr/>
-        <w:spacing w:lineRule="auto" w:line="360" w:before="0" w:after="0"/>
-        <w:rPr>
-          <w:rFonts w:ascii="Times New Roman" w:hAnsi="Times New Roman" w:eastAsia="Times New Roman" w:cs="Times New Roman"/>
-          <w:color w:val="000000"/>
-          <w:sz w:val="28"/>
-          <w:szCs w:val="28"/>
-        </w:rPr>
-      </w:pPr>
-      <w:r>
-        <w:rPr>
-          <w:rFonts w:eastAsia="Times New Roman" w:cs="Times New Roman" w:ascii="Times New Roman" w:hAnsi="Times New Roman"/>
-          <w:color w:val="000000"/>
-          <w:sz w:val="28"/>
-          <w:szCs w:val="28"/>
-        </w:rPr>
-      </w:r>
-    </w:p>
-    <w:p>
-      <w:pPr>
-        <w:pStyle w:val="Normal"/>
-        <w:keepNext w:val="true"/>
-        <w:keepLines/>
-        <w:pBdr/>
+        <w:t xml:space="preserve">. </w:t>
+      </w:r>
+      <w:hyperlink r:id="rId3">
+        <w:r>
+          <w:rPr>
+            <w:rStyle w:val="Hyperlink"/>
+            <w:rFonts w:eastAsia="Times New Roman" w:cs="Times New Roman" w:ascii="Times New Roman" w:hAnsi="Times New Roman"/>
+            <w:color w:val="000000"/>
+            <w:sz w:val="28"/>
+            <w:szCs w:val="28"/>
+            <w:lang w:val="ru-RU"/>
+          </w:rPr>
+          <w:t>https://mospolytech.ru/obuchauschimsya/proektnaya-deyatelnost/</w:t>
+        </w:r>
+      </w:hyperlink>
+      <w:r>
+        <w:rPr>
+          <w:rFonts w:eastAsia="Times New Roman" w:cs="Times New Roman" w:ascii="Times New Roman" w:hAnsi="Times New Roman"/>
+          <w:color w:val="000000"/>
+          <w:sz w:val="28"/>
+          <w:szCs w:val="28"/>
+          <w:lang w:val="ru-RU"/>
+        </w:rPr>
+        <w:t xml:space="preserve"> - </w:t>
+      </w:r>
+      <w:r>
+        <w:rPr>
+          <w:rFonts w:eastAsia="Times New Roman" w:cs="Times New Roman" w:ascii="Times New Roman" w:hAnsi="Times New Roman"/>
+          <w:color w:val="000000"/>
+          <w:sz w:val="28"/>
+          <w:szCs w:val="28"/>
+          <w:lang w:val="en-US"/>
+        </w:rPr>
+        <w:t>п</w:t>
+      </w:r>
+      <w:r>
+        <w:rPr>
+          <w:rFonts w:eastAsia="Times New Roman" w:cs="Times New Roman" w:ascii="Times New Roman" w:hAnsi="Times New Roman"/>
+          <w:color w:val="000000"/>
+          <w:sz w:val="28"/>
+          <w:szCs w:val="28"/>
+          <w:lang w:val="ru-RU"/>
+        </w:rPr>
+        <w:t>роектная деятельность московского политеха</w:t>
+      </w:r>
+    </w:p>
+    <w:p>
+      <w:pPr>
+        <w:pStyle w:val="Normal"/>
+        <w:keepNext w:val="true"/>
+        <w:keepLines/>
+        <w:spacing w:lineRule="auto" w:line="360" w:before="0" w:after="0"/>
+        <w:rPr>
+          <w:rFonts w:ascii="Times New Roman" w:hAnsi="Times New Roman" w:eastAsia="Times New Roman" w:cs="Times New Roman"/>
+          <w:color w:val="000000"/>
+          <w:sz w:val="28"/>
+          <w:szCs w:val="28"/>
+        </w:rPr>
+      </w:pPr>
+      <w:r>
+        <w:rPr>
+          <w:rFonts w:eastAsia="Times New Roman" w:cs="Times New Roman" w:ascii="Times New Roman" w:hAnsi="Times New Roman"/>
+          <w:color w:val="000000"/>
+          <w:sz w:val="28"/>
+          <w:szCs w:val="28"/>
+        </w:rPr>
+        <w:tab/>
+      </w:r>
+      <w:r>
+        <w:rPr>
+          <w:rFonts w:eastAsia="Times New Roman" w:cs="Times New Roman" w:ascii="Times New Roman" w:hAnsi="Times New Roman"/>
+          <w:color w:val="000000"/>
+          <w:sz w:val="28"/>
+          <w:szCs w:val="28"/>
+        </w:rPr>
+        <w:t>3</w:t>
+      </w:r>
+      <w:r>
+        <w:rPr>
+          <w:rFonts w:eastAsia="Times New Roman" w:cs="Times New Roman" w:ascii="Times New Roman" w:hAnsi="Times New Roman"/>
+          <w:color w:val="000000"/>
+          <w:sz w:val="28"/>
+          <w:szCs w:val="28"/>
+          <w:lang w:val="ru-RU"/>
+        </w:rPr>
+        <w:t xml:space="preserve">. </w:t>
+      </w:r>
+      <w:hyperlink r:id="rId4">
+        <w:r>
+          <w:rPr>
+            <w:rStyle w:val="Hyperlink"/>
+            <w:rFonts w:eastAsia="Times New Roman" w:cs="Times New Roman" w:ascii="Times New Roman" w:hAnsi="Times New Roman"/>
+            <w:color w:val="000000"/>
+            <w:sz w:val="28"/>
+            <w:szCs w:val="28"/>
+            <w:lang w:val="ru-RU"/>
+          </w:rPr>
+          <w:t>https://timeweb.cloud/tutorials/css-html/kak-dobavlyat-izobrazheniya-v-markdown</w:t>
+        </w:r>
+      </w:hyperlink>
+      <w:r>
+        <w:rPr>
+          <w:rFonts w:eastAsia="Times New Roman" w:cs="Times New Roman" w:ascii="Times New Roman" w:hAnsi="Times New Roman"/>
+          <w:color w:val="000000"/>
+          <w:sz w:val="28"/>
+          <w:szCs w:val="28"/>
+          <w:lang w:val="ru-RU"/>
+        </w:rPr>
+        <w:t xml:space="preserve"> — ресурс с описанием методов разметки </w:t>
+      </w:r>
+      <w:r>
+        <w:rPr>
+          <w:rFonts w:eastAsia="Times New Roman" w:cs="Times New Roman" w:ascii="Times New Roman" w:hAnsi="Times New Roman"/>
+          <w:color w:val="000000"/>
+          <w:sz w:val="28"/>
+          <w:szCs w:val="28"/>
+          <w:lang w:val="en-US"/>
+        </w:rPr>
+        <w:t>Markdown</w:t>
+      </w:r>
+    </w:p>
+    <w:p>
+      <w:pPr>
+        <w:pStyle w:val="Normal"/>
+        <w:keepNext w:val="true"/>
+        <w:keepLines/>
+        <w:spacing w:lineRule="auto" w:line="360" w:before="0" w:after="0"/>
+        <w:rPr>
+          <w:rFonts w:ascii="Times New Roman" w:hAnsi="Times New Roman" w:eastAsia="Times New Roman" w:cs="Times New Roman"/>
+          <w:color w:val="000000"/>
+          <w:sz w:val="28"/>
+          <w:szCs w:val="28"/>
+        </w:rPr>
+      </w:pPr>
+      <w:r>
+        <w:rPr>
+          <w:rFonts w:eastAsia="Times New Roman" w:cs="Times New Roman" w:ascii="Times New Roman" w:hAnsi="Times New Roman"/>
+          <w:color w:val="000000"/>
+          <w:sz w:val="28"/>
+          <w:szCs w:val="28"/>
+        </w:rPr>
+      </w:r>
+    </w:p>
+    <w:p>
+      <w:pPr>
+        <w:pStyle w:val="Normal"/>
+        <w:keepNext w:val="true"/>
+        <w:keepLines/>
+        <w:spacing w:lineRule="auto" w:line="360" w:before="0" w:after="0"/>
+        <w:rPr>
+          <w:rFonts w:ascii="Times New Roman" w:hAnsi="Times New Roman" w:eastAsia="Times New Roman" w:cs="Times New Roman"/>
+          <w:color w:val="000000"/>
+          <w:sz w:val="28"/>
+          <w:szCs w:val="28"/>
+        </w:rPr>
+      </w:pPr>
+      <w:r>
+        <w:rPr>
+          <w:rFonts w:eastAsia="Times New Roman" w:cs="Times New Roman" w:ascii="Times New Roman" w:hAnsi="Times New Roman"/>
+          <w:color w:val="000000"/>
+          <w:sz w:val="28"/>
+          <w:szCs w:val="28"/>
+        </w:rPr>
+      </w:r>
+    </w:p>
+    <w:p>
+      <w:pPr>
+        <w:pStyle w:val="Normal"/>
+        <w:keepNext w:val="true"/>
+        <w:keepLines/>
+        <w:spacing w:lineRule="auto" w:line="360" w:before="0" w:after="0"/>
+        <w:rPr>
+          <w:rFonts w:ascii="Times New Roman" w:hAnsi="Times New Roman" w:eastAsia="Times New Roman" w:cs="Times New Roman"/>
+          <w:color w:val="000000"/>
+          <w:sz w:val="28"/>
+          <w:szCs w:val="28"/>
+        </w:rPr>
+      </w:pPr>
+      <w:r>
+        <w:rPr>
+          <w:rFonts w:eastAsia="Times New Roman" w:cs="Times New Roman" w:ascii="Times New Roman" w:hAnsi="Times New Roman"/>
+          <w:color w:val="000000"/>
+          <w:sz w:val="28"/>
+          <w:szCs w:val="28"/>
+        </w:rPr>
+      </w:r>
+    </w:p>
+    <w:p>
+      <w:pPr>
+        <w:pStyle w:val="Normal"/>
+        <w:keepNext w:val="true"/>
+        <w:keepLines/>
+        <w:spacing w:lineRule="auto" w:line="360" w:before="0" w:after="0"/>
+        <w:rPr>
+          <w:rFonts w:ascii="Times New Roman" w:hAnsi="Times New Roman" w:eastAsia="Times New Roman" w:cs="Times New Roman"/>
+          <w:color w:val="000000"/>
+          <w:sz w:val="28"/>
+          <w:szCs w:val="28"/>
+        </w:rPr>
+      </w:pPr>
+      <w:r>
+        <w:rPr>
+          <w:rFonts w:eastAsia="Times New Roman" w:cs="Times New Roman" w:ascii="Times New Roman" w:hAnsi="Times New Roman"/>
+          <w:color w:val="000000"/>
+          <w:sz w:val="28"/>
+          <w:szCs w:val="28"/>
+        </w:rPr>
+      </w:r>
+    </w:p>
+    <w:p>
+      <w:pPr>
+        <w:pStyle w:val="Normal"/>
+        <w:keepNext w:val="true"/>
+        <w:keepLines/>
+        <w:spacing w:lineRule="auto" w:line="360" w:before="0" w:after="0"/>
+        <w:rPr>
+          <w:rFonts w:ascii="Times New Roman" w:hAnsi="Times New Roman" w:eastAsia="Times New Roman" w:cs="Times New Roman"/>
+          <w:color w:val="000000"/>
+          <w:sz w:val="28"/>
+          <w:szCs w:val="28"/>
+        </w:rPr>
+      </w:pPr>
+      <w:r>
+        <w:rPr>
+          <w:rFonts w:eastAsia="Times New Roman" w:cs="Times New Roman" w:ascii="Times New Roman" w:hAnsi="Times New Roman"/>
+          <w:color w:val="000000"/>
+          <w:sz w:val="28"/>
+          <w:szCs w:val="28"/>
+        </w:rPr>
+      </w:r>
+    </w:p>
+    <w:p>
+      <w:pPr>
+        <w:pStyle w:val="Normal"/>
+        <w:keepNext w:val="true"/>
+        <w:keepLines/>
+        <w:spacing w:lineRule="auto" w:line="360" w:before="0" w:after="0"/>
+        <w:rPr>
+          <w:rFonts w:ascii="Times New Roman" w:hAnsi="Times New Roman" w:eastAsia="Times New Roman" w:cs="Times New Roman"/>
+          <w:color w:val="000000"/>
+          <w:sz w:val="28"/>
+          <w:szCs w:val="28"/>
+        </w:rPr>
+      </w:pPr>
+      <w:r>
+        <w:rPr>
+          <w:rFonts w:eastAsia="Times New Roman" w:cs="Times New Roman" w:ascii="Times New Roman" w:hAnsi="Times New Roman"/>
+          <w:color w:val="000000"/>
+          <w:sz w:val="28"/>
+          <w:szCs w:val="28"/>
+        </w:rPr>
+      </w:r>
+    </w:p>
+    <w:p>
+      <w:pPr>
+        <w:pStyle w:val="Normal"/>
+        <w:keepNext w:val="true"/>
+        <w:keepLines/>
+        <w:spacing w:lineRule="auto" w:line="360" w:before="0" w:after="0"/>
+        <w:rPr>
+          <w:rFonts w:ascii="Times New Roman" w:hAnsi="Times New Roman" w:eastAsia="Times New Roman" w:cs="Times New Roman"/>
+          <w:color w:val="000000"/>
+          <w:sz w:val="28"/>
+          <w:szCs w:val="28"/>
+        </w:rPr>
+      </w:pPr>
+      <w:r>
+        <w:rPr>
+          <w:rFonts w:eastAsia="Times New Roman" w:cs="Times New Roman" w:ascii="Times New Roman" w:hAnsi="Times New Roman"/>
+          <w:color w:val="000000"/>
+          <w:sz w:val="28"/>
+          <w:szCs w:val="28"/>
+        </w:rPr>
+      </w:r>
+    </w:p>
+    <w:p>
+      <w:pPr>
+        <w:pStyle w:val="Normal"/>
+        <w:keepNext w:val="true"/>
+        <w:keepLines/>
         <w:spacing w:lineRule="auto" w:line="360" w:before="0" w:after="0"/>
         <w:rPr>
           <w:rFonts w:ascii="Times New Roman" w:hAnsi="Times New Roman" w:eastAsia="Times New Roman" w:cs="Times New Roman"/>
@@ -1755,9 +2165,9 @@
       </w:r>
     </w:p>
     <w:sectPr>
-      <w:footerReference w:type="even" r:id="rId2"/>
-      <w:footerReference w:type="default" r:id="rId3"/>
-      <w:footerReference w:type="first" r:id="rId4"/>
+      <w:footerReference w:type="even" r:id="rId5"/>
+      <w:footerReference w:type="default" r:id="rId6"/>
+      <w:footerReference w:type="first" r:id="rId7"/>
       <w:type w:val="nextPage"/>
       <w:pgSz w:w="11906" w:h="16838"/>
       <w:pgMar w:left="1134" w:right="850" w:gutter="0" w:header="0" w:top="1134" w:footer="708" w:bottom="1134"/>
@@ -1790,7 +2200,6 @@
   <w:p>
     <w:pPr>
       <w:pStyle w:val="Normal"/>
-      <w:pBdr/>
       <w:tabs>
         <w:tab w:val="clear" w:pos="720"/>
         <w:tab w:val="center" w:pos="4677" w:leader="none"/>
@@ -1811,7 +2220,6 @@
   <w:p>
     <w:pPr>
       <w:pStyle w:val="Normal"/>
-      <w:pBdr/>
       <w:tabs>
         <w:tab w:val="clear" w:pos="720"/>
         <w:tab w:val="center" w:pos="4677" w:leader="none"/>
@@ -2631,6 +3039,7 @@
     <w:qFormat/>
     <w:pPr>
       <w:widowControl/>
+      <w:suppressAutoHyphens w:val="true"/>
       <w:bidi w:val="0"/>
       <w:spacing w:lineRule="auto" w:line="276" w:before="0" w:after="200"/>
       <w:jc w:val="left"/>
